--- a/Línea Bases/AGSCPI/Linea Base 03/AGSCPI-DERAU.DOCX
+++ b/Línea Bases/AGSCPI/Linea Base 03/AGSCPI-DERAU.DOCX
@@ -169,7 +169,7 @@
                 <w:rPr>
                   <w:rFonts w:eastAsia="Calibri"/>
                 </w:rPr>
-                <w:t>Deb</w:t>
+                <w:t xml:space="preserve">Debe </w:t>
               </w:r>
               <w:bookmarkStart w:id="0" w:name="_GoBack"/>
               <w:bookmarkEnd w:id="0"/>
@@ -177,7 +177,7 @@
                 <w:rPr>
                   <w:rFonts w:eastAsia="Calibri"/>
                 </w:rPr>
-                <w:t xml:space="preserve">e contar con </w:t>
+                <w:t xml:space="preserve">contar con </w:t>
               </w:r>
             </w:hyperlink>
             <w:hyperlink r:id="rId6" w:anchor="heading=h.97l0qyjdzjb5">

--- a/Línea Bases/AGSCPI/Linea Base 03/AGSCPI-DERAU.DOCX
+++ b/Línea Bases/AGSCPI/Linea Base 03/AGSCPI-DERAU.DOCX
@@ -169,15 +169,7 @@
                 <w:rPr>
                   <w:rFonts w:eastAsia="Calibri"/>
                 </w:rPr>
-                <w:t xml:space="preserve">Debe </w:t>
-              </w:r>
-              <w:bookmarkStart w:id="0" w:name="_GoBack"/>
-              <w:bookmarkEnd w:id="0"/>
-              <w:r>
-                <w:rPr>
-                  <w:rFonts w:eastAsia="Calibri"/>
-                </w:rPr>
-                <w:t xml:space="preserve">contar con </w:t>
+                <w:t xml:space="preserve">Debe contar con </w:t>
               </w:r>
             </w:hyperlink>
             <w:hyperlink r:id="rId6" w:anchor="heading=h.97l0qyjdzjb5">
@@ -305,7 +297,12 @@
               <w:spacing w:before="240"/>
             </w:pPr>
             <w:r>
-              <w:t>RNF01</w:t>
+              <w:t>R</w:t>
+            </w:r>
+            <w:bookmarkStart w:id="0" w:name="_GoBack"/>
+            <w:bookmarkEnd w:id="0"/>
+            <w:r>
+              <w:t>NF01</w:t>
             </w:r>
           </w:p>
           <w:p>

--- a/Línea Bases/AGSCPI/Linea Base 03/AGSCPI-DERAU.DOCX
+++ b/Línea Bases/AGSCPI/Linea Base 03/AGSCPI-DERAU.DOCX
@@ -243,7 +243,12 @@
               <w:t>pendiendo de cumplir con los req</w:t>
             </w:r>
             <w:r>
-              <w:t>uisitos de registro y acceso crediticio en línea</w:t>
+              <w:t>uisitos d</w:t>
+            </w:r>
+            <w:bookmarkStart w:id="0" w:name="_GoBack"/>
+            <w:bookmarkEnd w:id="0"/>
+            <w:r>
+              <w:t>e registro y acceso crediticio en línea</w:t>
             </w:r>
           </w:p>
         </w:tc>
@@ -299,8 +304,6 @@
             <w:r>
               <w:t>R</w:t>
             </w:r>
-            <w:bookmarkStart w:id="0" w:name="_GoBack"/>
-            <w:bookmarkEnd w:id="0"/>
             <w:r>
               <w:t>NF01</w:t>
             </w:r>
